--- a/修正数组.docx
+++ b/修正数组.docx
@@ -4,19 +4,516 @@
   <w:body>
     <w:p>
       <w:r>
-        <w:t>20,21,23,24,26,26,28,30,30,32,34,35,37,39,41,41,43,44,46,48,49,50,52,54,55,57,59,60,61,62,64,65,67,69,70,71,73,75,75,77,78,80,81,82,84,85,86,87,89,91,91,93,94,96,97,99,101,101,103,104,105,106,108,108,110,111,113,113,115,115,116,117,118,120,120</w:t>
-      </w:r>
-    </w:p>
-    <w:p/>
-    <w:p/>
-    <w:p>
+        <w:t>10</w:t>
+      </w:r>
+      <w:r>
+        <w:t>,</w:t>
+      </w:r>
+      <w:r>
+        <w:t>11</w:t>
+      </w:r>
+      <w:r>
+        <w:t>,</w:t>
+      </w:r>
+      <w:r>
+        <w:t>11</w:t>
+      </w:r>
+      <w:r>
+        <w:t>,</w:t>
+      </w:r>
+      <w:r>
+        <w:t>12</w:t>
+      </w:r>
+      <w:r>
+        <w:t>,</w:t>
+      </w:r>
+      <w:r>
+        <w:t>12</w:t>
+      </w:r>
+      <w:r>
+        <w:t>,</w:t>
+      </w:r>
+      <w:r>
+        <w:t>12</w:t>
+      </w:r>
+      <w:r>
+        <w:t>,</w:t>
+      </w:r>
+      <w:r>
+        <w:t>13</w:t>
+      </w:r>
+      <w:r>
+        <w:t>,</w:t>
+      </w:r>
+      <w:r>
+        <w:t>14</w:t>
+      </w:r>
+      <w:r>
+        <w:t>,</w:t>
+      </w:r>
+      <w:r>
+        <w:t>15</w:t>
+      </w:r>
+      <w:r>
+        <w:t>,</w:t>
+      </w:r>
+      <w:r>
+        <w:t>15</w:t>
+      </w:r>
+      <w:r>
+        <w:t>,</w:t>
+      </w:r>
+      <w:r>
+        <w:t>16</w:t>
+      </w:r>
+      <w:r>
+        <w:t>,</w:t>
+      </w:r>
+      <w:r>
+        <w:t>17</w:t>
+      </w:r>
+      <w:r>
+        <w:t>,</w:t>
+      </w:r>
+      <w:r>
+        <w:t>17</w:t>
+      </w:r>
+      <w:r>
+        <w:t>,</w:t>
+      </w:r>
+      <w:r>
+        <w:t>18</w:t>
+      </w:r>
+      <w:r>
+        <w:t>,</w:t>
+      </w:r>
+      <w:r>
+        <w:t>19</w:t>
+      </w:r>
+      <w:r>
+        <w:t>,</w:t>
+      </w:r>
+      <w:r>
+        <w:t>19</w:t>
+      </w:r>
+      <w:r>
+        <w:t>,</w:t>
+      </w:r>
+      <w:r>
+        <w:t>20</w:t>
+      </w:r>
+      <w:r>
+        <w:t>,</w:t>
+      </w:r>
+      <w:r>
+        <w:t>21</w:t>
+      </w:r>
+      <w:r>
+        <w:t>,</w:t>
+      </w:r>
+      <w:r>
+        <w:t>21</w:t>
+      </w:r>
+      <w:r>
+        <w:t>,</w:t>
+      </w:r>
+      <w:r>
+        <w:t>22</w:t>
+      </w:r>
+      <w:r>
+        <w:t>,</w:t>
+      </w:r>
+      <w:r>
+        <w:t>23</w:t>
+      </w:r>
+      <w:r>
+        <w:t>,</w:t>
+      </w:r>
+      <w:r>
+        <w:t>23</w:t>
+      </w:r>
+      <w:r>
+        <w:t>,</w:t>
+      </w:r>
+      <w:r>
+        <w:t>24</w:t>
+      </w:r>
+      <w:r>
+        <w:t>,</w:t>
+      </w:r>
+      <w:r>
+        <w:t>24</w:t>
+      </w:r>
+      <w:r>
+        <w:t>,</w:t>
+      </w:r>
+      <w:r>
+        <w:t>25</w:t>
+      </w:r>
+      <w:r>
+        <w:t>,</w:t>
+      </w:r>
+      <w:r>
+        <w:t>26</w:t>
+      </w:r>
+      <w:r>
+        <w:t>,</w:t>
+      </w:r>
+      <w:r>
+        <w:t>26</w:t>
+      </w:r>
+      <w:r>
+        <w:t>,</w:t>
+      </w:r>
+      <w:r>
+        <w:t>27</w:t>
+      </w:r>
+      <w:r>
+        <w:t>,</w:t>
+      </w:r>
+      <w:r>
+        <w:t>28</w:t>
+      </w:r>
+      <w:r>
+        <w:t>,</w:t>
+      </w:r>
+      <w:r>
+        <w:t>28</w:t>
+      </w:r>
+      <w:r>
+        <w:t>,</w:t>
+      </w:r>
+      <w:r>
+        <w:t>29</w:t>
+      </w:r>
+      <w:r>
+        <w:t>,</w:t>
+      </w:r>
+      <w:r>
+        <w:t>30</w:t>
+      </w:r>
+      <w:r>
+        <w:t>,</w:t>
+      </w:r>
+      <w:r>
+        <w:t>30</w:t>
+      </w:r>
+      <w:r>
+        <w:t>,</w:t>
+      </w:r>
+      <w:r>
+        <w:t>31</w:t>
+      </w:r>
+      <w:r>
+        <w:t>,</w:t>
+      </w:r>
+      <w:r>
+        <w:t>32</w:t>
+      </w:r>
+      <w:r>
+        <w:t>,</w:t>
+      </w:r>
+      <w:r>
+        <w:t>32</w:t>
+      </w:r>
+      <w:r>
+        <w:t>,</w:t>
+      </w:r>
+      <w:r>
+        <w:t>33</w:t>
+      </w:r>
+      <w:r>
+        <w:t>,</w:t>
+      </w:r>
+      <w:r>
+        <w:t>34</w:t>
+      </w:r>
+      <w:r>
+        <w:t>,</w:t>
+      </w:r>
+      <w:r>
+        <w:t>34</w:t>
+      </w:r>
+      <w:r>
+        <w:t>,</w:t>
+      </w:r>
+      <w:r>
+        <w:t>35</w:t>
+      </w:r>
+      <w:r>
+        <w:t>,</w:t>
+      </w:r>
+      <w:r>
+        <w:t>36</w:t>
+      </w:r>
+      <w:r>
+        <w:t>,</w:t>
+      </w:r>
+      <w:r>
+        <w:t>36</w:t>
+      </w:r>
+      <w:r>
+        <w:t>,</w:t>
+      </w:r>
+      <w:r>
+        <w:t>37</w:t>
+      </w:r>
+      <w:r>
+        <w:t>,</w:t>
+      </w:r>
+      <w:r>
+        <w:t>38</w:t>
+      </w:r>
+      <w:r>
+        <w:t>,</w:t>
+      </w:r>
+      <w:r>
+        <w:t>38</w:t>
+      </w:r>
+      <w:r>
+        <w:t>,</w:t>
+      </w:r>
+      <w:r>
+        <w:t>39</w:t>
+      </w:r>
+      <w:r>
+        <w:t>,</w:t>
+      </w:r>
+      <w:r>
+        <w:t>39</w:t>
+      </w:r>
+      <w:r>
+        <w:t>,</w:t>
+      </w:r>
+      <w:r>
+        <w:t>40</w:t>
+      </w:r>
+      <w:r>
+        <w:t>,</w:t>
+      </w:r>
+      <w:r>
+        <w:t>40</w:t>
+      </w:r>
+      <w:r>
+        <w:t>,</w:t>
+      </w:r>
+      <w:r>
+        <w:t>42</w:t>
+      </w:r>
+      <w:r>
+        <w:t>,</w:t>
+      </w:r>
+      <w:r>
+        <w:t>42</w:t>
+      </w:r>
+      <w:r>
+        <w:t>,</w:t>
+      </w:r>
+      <w:r>
+        <w:t>43</w:t>
+      </w:r>
+      <w:r>
+        <w:t>,</w:t>
+      </w:r>
+      <w:r>
+        <w:t>43</w:t>
+      </w:r>
+      <w:r>
+        <w:t>,</w:t>
+      </w:r>
+      <w:r>
+        <w:t>44</w:t>
+      </w:r>
+      <w:r>
+        <w:t>,</w:t>
+      </w:r>
+      <w:r>
+        <w:t>44</w:t>
+      </w:r>
+      <w:r>
+        <w:t>,</w:t>
+      </w:r>
+      <w:r>
+        <w:t>44</w:t>
+      </w:r>
+      <w:r>
+        <w:t>,</w:t>
+      </w:r>
+      <w:r>
+        <w:t>45</w:t>
+      </w:r>
+      <w:r>
+        <w:t>,</w:t>
+      </w:r>
+      <w:r>
+        <w:t>46</w:t>
+      </w:r>
+      <w:r>
+        <w:t>,</w:t>
+      </w:r>
+      <w:r>
+        <w:t>46</w:t>
+      </w:r>
+      <w:r>
+        <w:t>,</w:t>
+      </w:r>
+      <w:r>
+        <w:t>47</w:t>
+      </w:r>
+      <w:r>
+        <w:t>,</w:t>
+      </w:r>
+      <w:r>
+        <w:t>48</w:t>
+      </w:r>
+      <w:r>
+        <w:t>,</w:t>
+      </w:r>
+      <w:r>
+        <w:t>48</w:t>
+      </w:r>
+      <w:r>
+        <w:t>,</w:t>
+      </w:r>
+      <w:r>
+        <w:t>49</w:t>
+      </w:r>
+      <w:r>
+        <w:t>,</w:t>
+      </w:r>
+      <w:r>
+        <w:t>49</w:t>
+      </w:r>
+      <w:r>
+        <w:t>,</w:t>
+      </w:r>
+      <w:r>
+        <w:t>50</w:t>
+      </w:r>
+      <w:r>
+        <w:t>,</w:t>
+      </w:r>
+      <w:r>
+        <w:t>50</w:t>
+      </w:r>
+      <w:r>
+        <w:t>,</w:t>
+      </w:r>
+      <w:r>
+        <w:t>51</w:t>
+      </w:r>
+      <w:r>
+        <w:t>,</w:t>
+      </w:r>
+      <w:r>
+        <w:t>51</w:t>
+      </w:r>
+      <w:r>
+        <w:t>,</w:t>
+      </w:r>
+      <w:r>
+        <w:t>52</w:t>
+      </w:r>
+      <w:r>
+        <w:t>,</w:t>
+      </w:r>
+      <w:r>
+        <w:t>53</w:t>
+      </w:r>
+      <w:r>
+        <w:t>,</w:t>
+      </w:r>
+      <w:r>
+        <w:t>53</w:t>
+      </w:r>
+      <w:r>
+        <w:t>,</w:t>
+      </w:r>
+      <w:r>
+        <w:t>53</w:t>
+      </w:r>
+      <w:r>
+        <w:t>,</w:t>
+      </w:r>
+      <w:r>
+        <w:t>54</w:t>
+      </w:r>
+      <w:r>
+        <w:t>,</w:t>
+      </w:r>
+      <w:r>
+        <w:t>54</w:t>
+      </w:r>
+      <w:r>
+        <w:t>,</w:t>
+      </w:r>
+      <w:r>
+        <w:t>55</w:t>
+      </w:r>
+      <w:r>
+        <w:t>,</w:t>
+      </w:r>
+      <w:r>
+        <w:t>55</w:t>
+      </w:r>
+      <w:r>
+        <w:t>,</w:t>
+      </w:r>
+      <w:r>
+        <w:t>56</w:t>
+      </w:r>
+      <w:r>
+        <w:t>,</w:t>
+      </w:r>
+      <w:r>
+        <w:t>56</w:t>
+      </w:r>
+      <w:r>
+        <w:t>,</w:t>
+      </w:r>
+      <w:r>
+        <w:t>56</w:t>
+      </w:r>
+      <w:r>
+        <w:t>,</w:t>
+      </w:r>
+      <w:r>
+        <w:t>57</w:t>
+      </w:r>
+      <w:r>
+        <w:t>,</w:t>
+      </w:r>
+      <w:r>
+        <w:t>58</w:t>
+      </w:r>
+      <w:r>
+        <w:t>,</w:t>
+      </w:r>
+      <w:r>
+        <w:t>58</w:t>
+      </w:r>
+      <w:r>
+        <w:t>,</w:t>
+      </w:r>
+      <w:r>
+        <w:t>59</w:t>
+      </w:r>
+      <w:r>
+        <w:t>,</w:t>
+      </w:r>
+      <w:r>
+        <w:t>59</w:t>
+      </w:r>
+      <w:r>
+        <w:t>,</w:t>
+      </w:r>
+      <w:r>
+        <w:t>59</w:t>
+      </w:r>
+      <w:r>
+        <w:t>,</w:t>
+      </w:r>
       <w:bookmarkStart w:id="0" w:name="_GoBack"/>
-      <w:r>
-        <w:t>10,10,11,12,13,13,14,15,15,16,17,17,18,19,20,20,21,22,23,24,24,25,26,27,27,28,29,30,30,31,32,32,33,34,35,35,36,37,37,38,39,40,40,41,42,42,43,43,44,45,45,46,47,48,48,49,50,50,51,52,52,53,54,54,55,55,56,56,57,57,58,58,59,60,</w:t>
-      </w:r>
-      <w:r>
-        <w:t>60</w:t>
-      </w:r>
       <w:bookmarkEnd w:id="0"/>
     </w:p>
     <w:sectPr>
@@ -826,7 +1323,7 @@
 </file>
 
 <file path=customXml/itemProps1.xml><?xml version="1.0" encoding="utf-8"?>
-<ds:datastoreItem xmlns:ds="http://schemas.openxmlformats.org/officeDocument/2006/customXml" ds:itemID="{86E8B6B8-636C-4826-91A0-BC2B22A8CBAE}">
+<ds:datastoreItem xmlns:ds="http://schemas.openxmlformats.org/officeDocument/2006/customXml" ds:itemID="{8B0ACB99-FFF3-4BA0-AB78-FD2179DB1412}">
   <ds:schemaRefs>
     <ds:schemaRef ds:uri="http://schemas.openxmlformats.org/officeDocument/2006/bibliography"/>
   </ds:schemaRefs>
